--- a/文件/塔位管理系統_v1.0.docx
+++ b/文件/塔位管理系統_v1.0.docx
@@ -1862,7 +1862,7 @@
           </mc:Choice>
           <mc:Fallback>
             <w:pict>
-              <v:shape id="_x0000_s1026" o:spid="_x0000_s1026" o:spt="3" type="#_x0000_t3" style="position:absolute;left:0pt;margin-left:456.45pt;margin-top:319.35pt;height:16.85pt;width:16.7pt;z-index:255507456;v-text-anchor:middle;mso-width-relative:page;mso-height-relative:page;" fillcolor="#5B9BD5 [3204]" filled="t" stroked="t" coordsize="21600,21600" o:gfxdata="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">
+              <v:shape id="_x0000_s1026" o:spid="_x0000_s1026" o:spt="3" type="#_x0000_t3" style="position:absolute;left:0pt;margin-left:456.45pt;margin-top:319.35pt;height:16.85pt;width:16.7pt;z-index:255507456;v-text-anchor:middle;mso-width-relative:page;mso-height-relative:page;" fillcolor="#5B9BD5 [3204]" filled="t" stroked="t" coordsize="21600,21600" o:gfxdata="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">
                 <v:fill on="t" focussize="0,0"/>
                 <v:stroke weight="1pt" color="#41719C [3204]" miterlimit="8" joinstyle="miter"/>
                 <v:imagedata o:title=""/>
@@ -2004,7 +2004,7 @@
           </mc:Choice>
           <mc:Fallback>
             <w:pict>
-              <v:shape id="_x0000_s1026" o:spid="_x0000_s1026" o:spt="3" type="#_x0000_t3" style="position:absolute;left:0pt;margin-left:378.1pt;margin-top:318.35pt;height:16.85pt;width:16.7pt;z-index:253582336;v-text-anchor:middle;mso-width-relative:page;mso-height-relative:page;" fillcolor="#5B9BD5 [3204]" filled="t" stroked="t" coordsize="21600,21600" o:gfxdata="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">
+              <v:shape id="_x0000_s1026" o:spid="_x0000_s1026" o:spt="3" type="#_x0000_t3" style="position:absolute;left:0pt;margin-left:378.1pt;margin-top:318.35pt;height:16.85pt;width:16.7pt;z-index:253582336;v-text-anchor:middle;mso-width-relative:page;mso-height-relative:page;" fillcolor="#5B9BD5 [3204]" filled="t" stroked="t" coordsize="21600,21600" o:gfxdata="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">
                 <v:fill on="t" focussize="0,0"/>
                 <v:stroke weight="1pt" color="#41719C [3204]" miterlimit="8" joinstyle="miter"/>
                 <v:imagedata o:title=""/>
@@ -2146,7 +2146,7 @@
           </mc:Choice>
           <mc:Fallback>
             <w:pict>
-              <v:shape id="_x0000_s1026" o:spid="_x0000_s1026" o:spt="3" type="#_x0000_t3" style="position:absolute;left:0pt;margin-left:297.9pt;margin-top:318.9pt;height:16.85pt;width:16.7pt;z-index:253197312;v-text-anchor:middle;mso-width-relative:page;mso-height-relative:page;" fillcolor="#5B9BD5 [3204]" filled="t" stroked="t" coordsize="21600,21600" o:gfxdata="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">
+              <v:shape id="_x0000_s1026" o:spid="_x0000_s1026" o:spt="3" type="#_x0000_t3" style="position:absolute;left:0pt;margin-left:297.9pt;margin-top:318.9pt;height:16.85pt;width:16.7pt;z-index:253197312;v-text-anchor:middle;mso-width-relative:page;mso-height-relative:page;" fillcolor="#5B9BD5 [3204]" filled="t" stroked="t" coordsize="21600,21600" o:gfxdata="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">
                 <v:fill on="t" focussize="0,0"/>
                 <v:stroke weight="1pt" color="#41719C [3204]" miterlimit="8" joinstyle="miter"/>
                 <v:imagedata o:title=""/>
@@ -2288,7 +2288,7 @@
           </mc:Choice>
           <mc:Fallback>
             <w:pict>
-              <v:shape id="_x0000_s1026" o:spid="_x0000_s1026" o:spt="3" type="#_x0000_t3" style="position:absolute;left:0pt;margin-left:235.6pt;margin-top:318.9pt;height:16.85pt;width:16.7pt;z-index:252812288;v-text-anchor:middle;mso-width-relative:page;mso-height-relative:page;" fillcolor="#5B9BD5 [3204]" filled="t" stroked="t" coordsize="21600,21600" o:gfxdata="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">
+              <v:shape id="_x0000_s1026" o:spid="_x0000_s1026" o:spt="3" type="#_x0000_t3" style="position:absolute;left:0pt;margin-left:235.6pt;margin-top:318.9pt;height:16.85pt;width:16.7pt;z-index:252812288;v-text-anchor:middle;mso-width-relative:page;mso-height-relative:page;" fillcolor="#5B9BD5 [3204]" filled="t" stroked="t" coordsize="21600,21600" o:gfxdata="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">
                 <v:fill on="t" focussize="0,0"/>
                 <v:stroke weight="1pt" color="#41719C [3204]" miterlimit="8" joinstyle="miter"/>
                 <v:imagedata o:title=""/>
@@ -2430,7 +2430,7 @@
           </mc:Choice>
           <mc:Fallback>
             <w:pict>
-              <v:shape id="_x0000_s1026" o:spid="_x0000_s1026" o:spt="3" type="#_x0000_t3" style="position:absolute;left:0pt;margin-left:172.15pt;margin-top:318.35pt;height:16.85pt;width:16.7pt;z-index:252427264;v-text-anchor:middle;mso-width-relative:page;mso-height-relative:page;" fillcolor="#5B9BD5 [3204]" filled="t" stroked="t" coordsize="21600,21600" o:gfxdata="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">
+              <v:shape id="_x0000_s1026" o:spid="_x0000_s1026" o:spt="3" type="#_x0000_t3" style="position:absolute;left:0pt;margin-left:172.15pt;margin-top:318.35pt;height:16.85pt;width:16.7pt;z-index:252427264;v-text-anchor:middle;mso-width-relative:page;mso-height-relative:page;" fillcolor="#5B9BD5 [3204]" filled="t" stroked="t" coordsize="21600,21600" o:gfxdata="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">
                 <v:fill on="t" focussize="0,0"/>
                 <v:stroke weight="1pt" color="#41719C [3204]" miterlimit="8" joinstyle="miter"/>
                 <v:imagedata o:title=""/>
@@ -2572,7 +2572,7 @@
           </mc:Choice>
           <mc:Fallback>
             <w:pict>
-              <v:shape id="_x0000_s1026" o:spid="_x0000_s1026" o:spt="3" type="#_x0000_t3" style="position:absolute;left:0pt;margin-left:108.8pt;margin-top:319.05pt;height:16.85pt;width:16.7pt;z-index:252042240;v-text-anchor:middle;mso-width-relative:page;mso-height-relative:page;" fillcolor="#5B9BD5 [3204]" filled="t" stroked="t" coordsize="21600,21600" o:gfxdata="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">
+              <v:shape id="_x0000_s1026" o:spid="_x0000_s1026" o:spt="3" type="#_x0000_t3" style="position:absolute;left:0pt;margin-left:108.8pt;margin-top:319.05pt;height:16.85pt;width:16.7pt;z-index:252042240;v-text-anchor:middle;mso-width-relative:page;mso-height-relative:page;" fillcolor="#5B9BD5 [3204]" filled="t" stroked="t" coordsize="21600,21600" o:gfxdata="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">
                 <v:fill on="t" focussize="0,0"/>
                 <v:stroke weight="1pt" color="#41719C [3204]" miterlimit="8" joinstyle="miter"/>
                 <v:imagedata o:title=""/>
@@ -2714,7 +2714,7 @@
           </mc:Choice>
           <mc:Fallback>
             <w:pict>
-              <v:shape id="_x0000_s1026" o:spid="_x0000_s1026" o:spt="3" type="#_x0000_t3" style="position:absolute;left:0pt;margin-left:143.95pt;margin-top:62.25pt;height:16.85pt;width:16.7pt;z-index:251849728;v-text-anchor:middle;mso-width-relative:page;mso-height-relative:page;" fillcolor="#5B9BD5 [3204]" filled="t" stroked="t" coordsize="21600,21600" o:gfxdata="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">
+              <v:shape id="_x0000_s1026" o:spid="_x0000_s1026" o:spt="3" type="#_x0000_t3" style="position:absolute;left:0pt;margin-left:143.95pt;margin-top:62.25pt;height:16.85pt;width:16.7pt;z-index:251849728;v-text-anchor:middle;mso-width-relative:page;mso-height-relative:page;" fillcolor="#5B9BD5 [3204]" filled="t" stroked="t" coordsize="21600,21600" o:gfxdata="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">
                 <v:fill on="t" focussize="0,0"/>
                 <v:stroke weight="1pt" color="#41719C [3204]" miterlimit="8" joinstyle="miter"/>
                 <v:imagedata o:title=""/>
@@ -2861,7 +2861,7 @@
           </mc:Choice>
           <mc:Fallback>
             <w:pict>
-              <v:rect id="_x0000_s1026" o:spid="_x0000_s1026" o:spt="1" style="position:absolute;left:0pt;margin-left:131.15pt;margin-top:63.5pt;height:15.1pt;width:12.8pt;z-index:436478976;v-text-anchor:middle;mso-width-relative:page;mso-height-relative:page;" fillcolor="#ED7D31 [3205]" filled="t" stroked="t" coordsize="21600,21600" o:gfxdata="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">
+              <v:rect id="_x0000_s1026" o:spid="_x0000_s1026" o:spt="1" style="position:absolute;left:0pt;margin-left:131.15pt;margin-top:63.5pt;height:15.1pt;width:12.8pt;z-index:436478976;v-text-anchor:middle;mso-width-relative:page;mso-height-relative:page;" fillcolor="#ED7D31 [3205]" filled="t" stroked="t" coordsize="21600,21600" o:gfxdata="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">
                 <v:fill on="t" focussize="0,0"/>
                 <v:stroke weight="1pt" color="#41719C [3204]" miterlimit="8" joinstyle="miter"/>
                 <v:imagedata o:title=""/>
@@ -3010,7 +3010,7 @@
           </mc:Choice>
           <mc:Fallback>
             <w:pict>
-              <v:rect id="_x0000_s1026" o:spid="_x0000_s1026" o:spt="1" style="position:absolute;left:0pt;margin-left:475.85pt;margin-top:26.05pt;height:15.1pt;width:12.8pt;z-index:251679744;v-text-anchor:middle;mso-width-relative:page;mso-height-relative:page;" fillcolor="#ED7D31 [3205]" filled="t" stroked="t" coordsize="21600,21600" o:gfxdata="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">
+              <v:rect id="_x0000_s1026" o:spid="_x0000_s1026" o:spt="1" style="position:absolute;left:0pt;margin-left:475.85pt;margin-top:26.05pt;height:15.1pt;width:12.8pt;z-index:251679744;v-text-anchor:middle;mso-width-relative:page;mso-height-relative:page;" fillcolor="#ED7D31 [3205]" filled="t" stroked="t" coordsize="21600,21600" o:gfxdata="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">
                 <v:fill on="t" focussize="0,0"/>
                 <v:stroke weight="1pt" color="#41719C [3204]" miterlimit="8" joinstyle="miter"/>
                 <v:imagedata o:title=""/>
@@ -3159,7 +3159,7 @@
           </mc:Choice>
           <mc:Fallback>
             <w:pict>
-              <v:rect id="_x0000_s1026" o:spid="_x0000_s1026" o:spt="1" style="position:absolute;left:0pt;margin-left:355.4pt;margin-top:25.9pt;height:15.1pt;width:12.8pt;z-index:251702272;v-text-anchor:middle;mso-width-relative:page;mso-height-relative:page;" fillcolor="#ED7D31 [3205]" filled="t" stroked="t" coordsize="21600,21600" o:gfxdata="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">
+              <v:rect id="_x0000_s1026" o:spid="_x0000_s1026" o:spt="1" style="position:absolute;left:0pt;margin-left:355.4pt;margin-top:25.9pt;height:15.1pt;width:12.8pt;z-index:251702272;v-text-anchor:middle;mso-width-relative:page;mso-height-relative:page;" fillcolor="#ED7D31 [3205]" filled="t" stroked="t" coordsize="21600,21600" o:gfxdata="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">
                 <v:fill on="t" focussize="0,0"/>
                 <v:stroke weight="1pt" color="#41719C [3204]" miterlimit="8" joinstyle="miter"/>
                 <v:imagedata o:title=""/>
@@ -3308,7 +3308,7 @@
           </mc:Choice>
           <mc:Fallback>
             <w:pict>
-              <v:rect id="_x0000_s1026" o:spid="_x0000_s1026" o:spt="1" style="position:absolute;left:0pt;margin-left:262.3pt;margin-top:25.6pt;height:15.1pt;width:12.8pt;z-index:251747328;v-text-anchor:middle;mso-width-relative:page;mso-height-relative:page;" fillcolor="#ED7D31 [3205]" filled="t" stroked="t" coordsize="21600,21600" o:gfxdata="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">
+              <v:rect id="_x0000_s1026" o:spid="_x0000_s1026" o:spt="1" style="position:absolute;left:0pt;margin-left:262.3pt;margin-top:25.6pt;height:15.1pt;width:12.8pt;z-index:251747328;v-text-anchor:middle;mso-width-relative:page;mso-height-relative:page;" fillcolor="#ED7D31 [3205]" filled="t" stroked="t" coordsize="21600,21600" o:gfxdata="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">
                 <v:fill on="t" focussize="0,0"/>
                 <v:stroke weight="1pt" color="#41719C [3204]" miterlimit="8" joinstyle="miter"/>
                 <v:imagedata o:title=""/>
@@ -3452,7 +3452,7 @@
           </mc:Choice>
           <mc:Fallback>
             <w:pict>
-              <v:shape id="_x0000_s1026" o:spid="_x0000_s1026" o:spt="3" type="#_x0000_t3" style="position:absolute;left:0pt;margin-left:154.4pt;margin-top:26.1pt;height:16.85pt;width:16.7pt;z-index:251669504;v-text-anchor:middle;mso-width-relative:page;mso-height-relative:page;" fillcolor="#5B9BD5 [3204]" filled="t" stroked="t" coordsize="21600,21600" o:gfxdata="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">
+              <v:shape id="_x0000_s1026" o:spid="_x0000_s1026" o:spt="3" type="#_x0000_t3" style="position:absolute;left:0pt;margin-left:154.4pt;margin-top:26.1pt;height:16.85pt;width:16.7pt;z-index:251669504;v-text-anchor:middle;mso-width-relative:page;mso-height-relative:page;" fillcolor="#5B9BD5 [3204]" filled="t" stroked="t" coordsize="21600,21600" o:gfxdata="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">
                 <v:fill on="t" focussize="0,0"/>
                 <v:stroke weight="1pt" color="#41719C [3204]" miterlimit="8" joinstyle="miter"/>
                 <v:imagedata o:title=""/>
@@ -3599,7 +3599,7 @@
           </mc:Choice>
           <mc:Fallback>
             <w:pict>
-              <v:rect id="_x0000_s1026" o:spid="_x0000_s1026" o:spt="1" style="position:absolute;left:0pt;margin-left:140.3pt;margin-top:27.4pt;height:15.1pt;width:12.8pt;z-index:251837440;v-text-anchor:middle;mso-width-relative:page;mso-height-relative:page;" fillcolor="#ED7D31 [3205]" filled="t" stroked="t" coordsize="21600,21600" o:gfxdata="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">
+              <v:rect id="_x0000_s1026" o:spid="_x0000_s1026" o:spt="1" style="position:absolute;left:0pt;margin-left:140.3pt;margin-top:27.4pt;height:15.1pt;width:12.8pt;z-index:251837440;v-text-anchor:middle;mso-width-relative:page;mso-height-relative:page;" fillcolor="#ED7D31 [3205]" filled="t" stroked="t" coordsize="21600,21600" o:gfxdata="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">
                 <v:fill on="t" focussize="0,0"/>
                 <v:stroke weight="1pt" color="#41719C [3204]" miterlimit="8" joinstyle="miter"/>
                 <v:imagedata o:title=""/>
@@ -4285,6 +4285,7 @@
             <w:pPr>
               <w:widowControl w:val="0"/>
               <w:numPr>
+                <w:ilvl w:val="0"/>
                 <w:numId w:val="0"/>
               </w:numPr>
               <w:ind w:leftChars="0"/>
@@ -4424,6 +4425,7 @@
             <w:pPr>
               <w:widowControl w:val="0"/>
               <w:numPr>
+                <w:ilvl w:val="0"/>
                 <w:numId w:val="0"/>
               </w:numPr>
               <w:jc w:val="left"/>
@@ -4562,6 +4564,7 @@
             <w:pPr>
               <w:widowControl w:val="0"/>
               <w:numPr>
+                <w:ilvl w:val="0"/>
                 <w:numId w:val="0"/>
               </w:numPr>
               <w:ind w:leftChars="0"/>
@@ -4701,6 +4704,7 @@
             <w:pPr>
               <w:widowControl w:val="0"/>
               <w:numPr>
+                <w:ilvl w:val="0"/>
                 <w:numId w:val="0"/>
               </w:numPr>
               <w:jc w:val="left"/>
@@ -7236,8 +7240,6 @@
         </w:rPr>
         <w:t>JW116 契約類別代號設定</w:t>
       </w:r>
-      <w:bookmarkStart w:id="11" w:name="_GoBack"/>
-      <w:bookmarkEnd w:id="11"/>
     </w:p>
     <w:p>
       <w:pPr>
@@ -7853,9 +7855,9 @@
       <w:r>
         <w:drawing>
           <wp:inline distT="0" distB="0" distL="114300" distR="114300">
-            <wp:extent cx="6640195" cy="4251325"/>
-            <wp:effectExtent l="0" t="0" r="8255" b="15875"/>
-            <wp:docPr id="45" name="圖片 21"/>
+            <wp:extent cx="6639560" cy="4272915"/>
+            <wp:effectExtent l="0" t="0" r="8890" b="13335"/>
+            <wp:docPr id="4" name="圖片 1"/>
             <wp:cNvGraphicFramePr>
               <a:graphicFrameLocks xmlns:a="http://schemas.openxmlformats.org/drawingml/2006/main" noChangeAspect="1"/>
             </wp:cNvGraphicFramePr>
@@ -7863,7 +7865,7 @@
               <a:graphicData uri="http://schemas.openxmlformats.org/drawingml/2006/picture">
                 <pic:pic xmlns:pic="http://schemas.openxmlformats.org/drawingml/2006/picture">
                   <pic:nvPicPr>
-                    <pic:cNvPr id="45" name="圖片 21"/>
+                    <pic:cNvPr id="4" name="圖片 1"/>
                     <pic:cNvPicPr>
                       <a:picLocks noChangeAspect="1"/>
                     </pic:cNvPicPr>
@@ -7877,7 +7879,7 @@
                   <pic:spPr>
                     <a:xfrm>
                       <a:off x="0" y="0"/>
-                      <a:ext cx="6640195" cy="4251325"/>
+                      <a:ext cx="6639560" cy="4272915"/>
                     </a:xfrm>
                     <a:prstGeom prst="rect">
                       <a:avLst/>
@@ -7893,6 +7895,8 @@
           </wp:inline>
         </w:drawing>
       </w:r>
+      <w:bookmarkStart w:id="11" w:name="_GoBack"/>
+      <w:bookmarkEnd w:id="11"/>
     </w:p>
     <w:p>
       <w:pPr>
@@ -10016,9 +10020,9 @@
       <w:r>
         <w:drawing>
           <wp:inline distT="0" distB="0" distL="114300" distR="114300">
-            <wp:extent cx="6641465" cy="4686935"/>
-            <wp:effectExtent l="0" t="0" r="6985" b="18415"/>
-            <wp:docPr id="78" name="圖片 54"/>
+            <wp:extent cx="6640195" cy="4683760"/>
+            <wp:effectExtent l="0" t="0" r="8255" b="2540"/>
+            <wp:docPr id="1" name="圖片 1"/>
             <wp:cNvGraphicFramePr>
               <a:graphicFrameLocks xmlns:a="http://schemas.openxmlformats.org/drawingml/2006/main" noChangeAspect="1"/>
             </wp:cNvGraphicFramePr>
@@ -10026,7 +10030,7 @@
               <a:graphicData uri="http://schemas.openxmlformats.org/drawingml/2006/picture">
                 <pic:pic xmlns:pic="http://schemas.openxmlformats.org/drawingml/2006/picture">
                   <pic:nvPicPr>
-                    <pic:cNvPr id="78" name="圖片 54"/>
+                    <pic:cNvPr id="1" name="圖片 1"/>
                     <pic:cNvPicPr>
                       <a:picLocks noChangeAspect="1"/>
                     </pic:cNvPicPr>
@@ -10040,7 +10044,7 @@
                   <pic:spPr>
                     <a:xfrm>
                       <a:off x="0" y="0"/>
-                      <a:ext cx="6641465" cy="4686935"/>
+                      <a:ext cx="6640195" cy="4683760"/>
                     </a:xfrm>
                     <a:prstGeom prst="rect">
                       <a:avLst/>
@@ -10061,9 +10065,9 @@
       <w:r>
         <w:drawing>
           <wp:inline distT="0" distB="0" distL="114300" distR="114300">
-            <wp:extent cx="6162040" cy="257175"/>
+            <wp:extent cx="6162040" cy="942975"/>
             <wp:effectExtent l="0" t="0" r="10160" b="9525"/>
-            <wp:docPr id="79" name="圖片 55"/>
+            <wp:docPr id="2" name="圖片 2"/>
             <wp:cNvGraphicFramePr>
               <a:graphicFrameLocks xmlns:a="http://schemas.openxmlformats.org/drawingml/2006/main" noChangeAspect="1"/>
             </wp:cNvGraphicFramePr>
@@ -10071,7 +10075,7 @@
               <a:graphicData uri="http://schemas.openxmlformats.org/drawingml/2006/picture">
                 <pic:pic xmlns:pic="http://schemas.openxmlformats.org/drawingml/2006/picture">
                   <pic:nvPicPr>
-                    <pic:cNvPr id="79" name="圖片 55"/>
+                    <pic:cNvPr id="2" name="圖片 2"/>
                     <pic:cNvPicPr>
                       <a:picLocks noChangeAspect="1"/>
                     </pic:cNvPicPr>
@@ -10085,7 +10089,7 @@
                   <pic:spPr>
                     <a:xfrm>
                       <a:off x="0" y="0"/>
-                      <a:ext cx="6162040" cy="257175"/>
+                      <a:ext cx="6162040" cy="942975"/>
                     </a:xfrm>
                     <a:prstGeom prst="rect">
                       <a:avLst/>
